--- a/www/chapters/VCONST01400-comp.docx
+++ b/www/chapters/VCONST01400-comp.docx
@@ -71,10 +71,10 @@
     <w:p>
       <w:pPr>
         <w:rPr>
-          <w:ins w:id="1" w:author="Comparison" w:date="2019-10-24T23:59:00Z"/>
+          <w:ins w:id="1" w:author="Comparison" w:date="2019-10-30T18:53:00Z"/>
         </w:rPr>
       </w:pPr>
-      <w:ins w:id="2" w:author="Comparison" w:date="2019-10-24T23:59:00Z">
+      <w:ins w:id="2" w:author="Comparison" w:date="2019-10-30T18:53:00Z">
         <w:r>
           <w:t>Guidance about the process for submitting requests to the VAT Advisory policy team can be found in VPOLADV</w:t>
         </w:r>
@@ -83,7 +83,7 @@
     <w:p>
       <w:pPr>
         <w:rPr>
-          <w:ins w:id="3" w:author="Comparison" w:date="2019-10-24T23:59:00Z"/>
+          <w:ins w:id="3" w:author="Comparison" w:date="2019-10-30T18:53:00Z"/>
         </w:rPr>
       </w:pPr>
     </w:p>
@@ -11698,7 +11698,7 @@
     <w:hidden/>
     <w:uiPriority w:val="99"/>
     <w:semiHidden/>
-    <w:rsid w:val="00003EB6"/>
+    <w:rsid w:val="000B4BE5"/>
     <w:pPr>
       <w:spacing w:after="0" w:line="240" w:lineRule="auto"/>
     </w:pPr>
@@ -11710,7 +11710,7 @@
     <w:uiPriority w:val="99"/>
     <w:semiHidden/>
     <w:unhideWhenUsed/>
-    <w:rsid w:val="00003EB6"/>
+    <w:rsid w:val="000B4BE5"/>
     <w:pPr>
       <w:spacing w:after="0" w:line="240" w:lineRule="auto"/>
     </w:pPr>
@@ -11726,7 +11726,7 @@
     <w:link w:val="BalloonText"/>
     <w:uiPriority w:val="99"/>
     <w:semiHidden/>
-    <w:rsid w:val="00003EB6"/>
+    <w:rsid w:val="000B4BE5"/>
     <w:rPr>
       <w:rFonts w:ascii="Segoe UI" w:hAnsi="Segoe UI" w:cs="Segoe UI"/>
       <w:sz w:val="18"/>
@@ -12061,7 +12061,7 @@
 </file>
 
 <file path=customXml/itemProps1.xml><?xml version="1.0" encoding="utf-8"?>
-<ds:datastoreItem xmlns:ds="http://schemas.openxmlformats.org/officeDocument/2006/customXml" ds:itemID="{57A8FFDD-101B-4EF2-97EE-1CCF8705AA69}">
+<ds:datastoreItem xmlns:ds="http://schemas.openxmlformats.org/officeDocument/2006/customXml" ds:itemID="{61D6D66B-2FDE-4838-B640-416D1527CA52}">
   <ds:schemaRefs>
     <ds:schemaRef ds:uri="http://schemas.openxmlformats.org/officeDocument/2006/bibliography"/>
   </ds:schemaRefs>
